--- a/server/src/example/font1.docx
+++ b/server/src/example/font1.docx
@@ -7,21 +7,360 @@
         <w:spacing w:line="276" w:lineRule="auto"/>
         <w:ind w:left="708"/>
         <w:rPr>
-          <w:rFonts w:ascii="Arial" w:hAnsi="Arial" w:cs="Arial"/>
-          <w:i/>
-          <w:iCs/>
-          <w:color w:val="808080" w:themeColor="background1" w:themeShade="80"/>
-        </w:rPr>
-      </w:pPr>
-      <w:r>
-        <w:rPr>
-          <w:rFonts w:ascii="Arial" w:hAnsi="Arial" w:cs="Arial"/>
+          <w:rFonts w:cstheme="minorHAnsi"/>
+          <w:i/>
+          <w:iCs/>
+          <w:color w:val="808080" w:themeColor="background1" w:themeShade="80"/>
+        </w:rPr>
+      </w:pPr>
+      <w:r>
+        <w:rPr>
+          <w:rFonts w:cstheme="minorHAnsi"/>
           <w:i/>
           <w:iCs/>
           <w:color w:val="808080" w:themeColor="background1" w:themeShade="80"/>
         </w:rPr>
         <w:t xml:space="preserve">Тест выравнивания по ширине </w:t>
       </w:r>
+    </w:p>
+    <w:p>
+      <w:pPr>
+        <w:spacing w:line="276" w:lineRule="auto"/>
+        <w:ind w:left="708"/>
+        <w:rPr>
+          <w:rFonts w:ascii="Times New Roman" w:hAnsi="Times New Roman" w:cs="Times New Roman"/>
+          <w:i/>
+          <w:iCs/>
+          <w:color w:val="808080" w:themeColor="background1" w:themeShade="80"/>
+          <w:sz w:val="20"/>
+          <w:szCs w:val="20"/>
+        </w:rPr>
+      </w:pPr>
+      <w:r>
+        <w:rPr>
+          <w:rFonts w:ascii="Times New Roman" w:hAnsi="Times New Roman" w:cs="Times New Roman"/>
+          <w:i/>
+          <w:iCs/>
+          <w:color w:val="808080" w:themeColor="background1" w:themeShade="80"/>
+          <w:sz w:val="20"/>
+          <w:szCs w:val="20"/>
+        </w:rPr>
+        <w:t>Ы</w:t>
+      </w:r>
+      <w:r>
+        <w:rPr>
+          <w:rFonts w:ascii="Times New Roman" w:hAnsi="Times New Roman" w:cs="Times New Roman"/>
+          <w:i/>
+          <w:iCs/>
+          <w:color w:val="808080" w:themeColor="background1" w:themeShade="80"/>
+          <w:sz w:val="20"/>
+          <w:szCs w:val="20"/>
+        </w:rPr>
+        <w:t>ащвыгаод</w:t>
+      </w:r>
+    </w:p>
+    <w:p>
+      <w:pPr>
+        <w:spacing w:line="276" w:lineRule="auto"/>
+        <w:ind w:left="708"/>
+        <w:rPr>
+          <w:rFonts w:ascii="Times New Roman" w:hAnsi="Times New Roman" w:cs="Times New Roman"/>
+          <w:i/>
+          <w:iCs/>
+          <w:color w:val="808080" w:themeColor="background1" w:themeShade="80"/>
+          <w:sz w:val="20"/>
+          <w:szCs w:val="20"/>
+        </w:rPr>
+      </w:pPr>
+    </w:p>
+    <w:p>
+      <w:pPr>
+        <w:spacing w:line="276" w:lineRule="auto"/>
+        <w:ind w:left="708"/>
+        <w:rPr>
+          <w:rFonts w:ascii="Times New Roman" w:hAnsi="Times New Roman" w:cs="Times New Roman"/>
+          <w:i/>
+          <w:iCs/>
+          <w:color w:val="808080" w:themeColor="background1" w:themeShade="80"/>
+          <w:sz w:val="20"/>
+          <w:szCs w:val="20"/>
+        </w:rPr>
+      </w:pPr>
+    </w:p>
+    <w:p>
+      <w:pPr>
+        <w:spacing w:line="276" w:lineRule="auto"/>
+        <w:ind w:left="708"/>
+        <w:rPr>
+          <w:rFonts w:ascii="Times New Roman" w:hAnsi="Times New Roman" w:cs="Times New Roman"/>
+          <w:i/>
+          <w:iCs/>
+          <w:color w:val="808080" w:themeColor="background1" w:themeShade="80"/>
+          <w:sz w:val="20"/>
+          <w:szCs w:val="20"/>
+        </w:rPr>
+      </w:pPr>
+      <w:r>
+        <w:rPr>
+          <w:rFonts w:ascii="Times New Roman" w:hAnsi="Times New Roman" w:cs="Times New Roman"/>
+          <w:i/>
+          <w:iCs/>
+          <w:color w:val="808080" w:themeColor="background1" w:themeShade="80"/>
+          <w:sz w:val="20"/>
+          <w:szCs w:val="20"/>
+        </w:rPr>
+        <w:drawing>
+          <wp:inline distT="0" distB="0" distL="0" distR="0" wp14:anchorId="6541F2B0" wp14:editId="2E08328A">
+            <wp:extent cx="4367244" cy="3638577"/>
+            <wp:effectExtent l="0" t="0" r="0" b="0"/>
+            <wp:docPr id="1" name="Рисунок 1"/>
+            <wp:cNvGraphicFramePr>
+              <a:graphicFrameLocks xmlns:a="http://schemas.openxmlformats.org/drawingml/2006/main" noChangeAspect="1"/>
+            </wp:cNvGraphicFramePr>
+            <a:graphic xmlns:a="http://schemas.openxmlformats.org/drawingml/2006/main">
+              <a:graphicData uri="http://schemas.openxmlformats.org/drawingml/2006/picture">
+                <pic:pic xmlns:pic="http://schemas.openxmlformats.org/drawingml/2006/picture">
+                  <pic:nvPicPr>
+                    <pic:cNvPr id="1" name=""/>
+                    <pic:cNvPicPr/>
+                  </pic:nvPicPr>
+                  <pic:blipFill>
+                    <a:blip r:embed="rId4"/>
+                    <a:stretch>
+                      <a:fillRect/>
+                    </a:stretch>
+                  </pic:blipFill>
+                  <pic:spPr>
+                    <a:xfrm>
+                      <a:off x="0" y="0"/>
+                      <a:ext cx="4367244" cy="3638577"/>
+                    </a:xfrm>
+                    <a:prstGeom prst="rect">
+                      <a:avLst/>
+                    </a:prstGeom>
+                  </pic:spPr>
+                </pic:pic>
+              </a:graphicData>
+            </a:graphic>
+          </wp:inline>
+        </w:drawing>
+      </w:r>
+    </w:p>
+    <w:p>
+      <w:pPr>
+        <w:spacing w:line="276" w:lineRule="auto"/>
+        <w:ind w:left="708"/>
+        <w:rPr>
+          <w:rFonts w:ascii="Times New Roman" w:hAnsi="Times New Roman" w:cs="Times New Roman"/>
+          <w:color w:val="808080" w:themeColor="background1" w:themeShade="80"/>
+          <w:sz w:val="20"/>
+          <w:szCs w:val="20"/>
+        </w:rPr>
+      </w:pPr>
+      <w:r>
+        <w:rPr>
+          <w:rFonts w:ascii="Times New Roman" w:hAnsi="Times New Roman" w:cs="Times New Roman"/>
+          <w:color w:val="808080" w:themeColor="background1" w:themeShade="80"/>
+          <w:sz w:val="20"/>
+          <w:szCs w:val="20"/>
+        </w:rPr>
+        <w:t>Р</w:t>
+      </w:r>
+      <w:r>
+        <w:rPr>
+          <w:rFonts w:ascii="Times New Roman" w:hAnsi="Times New Roman" w:cs="Times New Roman"/>
+          <w:color w:val="808080" w:themeColor="background1" w:themeShade="80"/>
+          <w:sz w:val="20"/>
+          <w:szCs w:val="20"/>
+        </w:rPr>
+        <w:t>исунок</w:t>
+      </w:r>
+      <w:r>
+        <w:rPr>
+          <w:rFonts w:ascii="Times New Roman" w:hAnsi="Times New Roman" w:cs="Times New Roman"/>
+          <w:color w:val="808080" w:themeColor="background1" w:themeShade="80"/>
+          <w:sz w:val="20"/>
+          <w:szCs w:val="20"/>
+        </w:rPr>
+        <w:t xml:space="preserve"> </w:t>
+      </w:r>
+      <w:r>
+        <w:rPr>
+          <w:rFonts w:ascii="Times New Roman" w:hAnsi="Times New Roman" w:cs="Times New Roman"/>
+          <w:color w:val="808080" w:themeColor="background1" w:themeShade="80"/>
+          <w:sz w:val="20"/>
+          <w:szCs w:val="20"/>
+        </w:rPr>
+        <w:t>2</w:t>
+      </w:r>
+      <w:r>
+        <w:rPr>
+          <w:rFonts w:ascii="Times New Roman" w:hAnsi="Times New Roman" w:cs="Times New Roman"/>
+          <w:color w:val="808080" w:themeColor="background1" w:themeShade="80"/>
+          <w:sz w:val="20"/>
+          <w:szCs w:val="20"/>
+        </w:rPr>
+        <w:t xml:space="preserve"> </w:t>
+      </w:r>
+      <w:r>
+        <w:rPr>
+          <w:rFonts w:ascii="Times New Roman" w:hAnsi="Times New Roman" w:cs="Times New Roman"/>
+          <w:color w:val="808080" w:themeColor="background1" w:themeShade="80"/>
+          <w:sz w:val="20"/>
+          <w:szCs w:val="20"/>
+        </w:rPr>
+        <w:t>– я думаю над задачей</w:t>
+      </w:r>
+      <w:r>
+        <w:rPr>
+          <w:rFonts w:ascii="Times New Roman" w:hAnsi="Times New Roman" w:cs="Times New Roman"/>
+          <w:color w:val="808080" w:themeColor="background1" w:themeShade="80"/>
+          <w:sz w:val="20"/>
+          <w:szCs w:val="20"/>
+        </w:rPr>
+        <w:t>.</w:t>
+      </w:r>
+    </w:p>
+    <w:p>
+      <w:pPr>
+        <w:spacing w:line="276" w:lineRule="auto"/>
+        <w:ind w:left="708"/>
+        <w:rPr>
+          <w:rFonts w:ascii="Times New Roman" w:hAnsi="Times New Roman" w:cs="Times New Roman"/>
+          <w:i/>
+          <w:iCs/>
+          <w:color w:val="808080" w:themeColor="background1" w:themeShade="80"/>
+          <w:sz w:val="20"/>
+          <w:szCs w:val="20"/>
+        </w:rPr>
+      </w:pPr>
+    </w:p>
+    <w:p>
+      <w:pPr>
+        <w:spacing w:line="276" w:lineRule="auto"/>
+        <w:ind w:left="708"/>
+        <w:rPr>
+          <w:rFonts w:ascii="Times New Roman" w:hAnsi="Times New Roman" w:cs="Times New Roman"/>
+          <w:i/>
+          <w:iCs/>
+          <w:color w:val="808080" w:themeColor="background1" w:themeShade="80"/>
+          <w:sz w:val="20"/>
+          <w:szCs w:val="20"/>
+        </w:rPr>
+      </w:pPr>
+    </w:p>
+    <w:p>
+      <w:pPr>
+        <w:spacing w:line="276" w:lineRule="auto"/>
+        <w:ind w:left="708"/>
+        <w:rPr>
+          <w:rFonts w:ascii="Times New Roman" w:hAnsi="Times New Roman" w:cs="Times New Roman"/>
+          <w:i/>
+          <w:iCs/>
+          <w:color w:val="808080" w:themeColor="background1" w:themeShade="80"/>
+          <w:sz w:val="20"/>
+          <w:szCs w:val="20"/>
+        </w:rPr>
+      </w:pPr>
+      <w:r>
+        <w:rPr>
+          <w:rFonts w:ascii="Times New Roman" w:hAnsi="Times New Roman" w:cs="Times New Roman"/>
+          <w:i/>
+          <w:iCs/>
+          <w:color w:val="808080" w:themeColor="background1" w:themeShade="80"/>
+          <w:sz w:val="20"/>
+          <w:szCs w:val="20"/>
+        </w:rPr>
+        <w:lastRenderedPageBreak/>
+        <w:drawing>
+          <wp:inline distT="0" distB="0" distL="0" distR="0" wp14:anchorId="112B4865" wp14:editId="44850716">
+            <wp:extent cx="5105437" cy="3738590"/>
+            <wp:effectExtent l="0" t="0" r="0" b="0"/>
+            <wp:docPr id="2" name="Рисунок 2"/>
+            <wp:cNvGraphicFramePr>
+              <a:graphicFrameLocks xmlns:a="http://schemas.openxmlformats.org/drawingml/2006/main" noChangeAspect="1"/>
+            </wp:cNvGraphicFramePr>
+            <a:graphic xmlns:a="http://schemas.openxmlformats.org/drawingml/2006/main">
+              <a:graphicData uri="http://schemas.openxmlformats.org/drawingml/2006/picture">
+                <pic:pic xmlns:pic="http://schemas.openxmlformats.org/drawingml/2006/picture">
+                  <pic:nvPicPr>
+                    <pic:cNvPr id="1" name=""/>
+                    <pic:cNvPicPr/>
+                  </pic:nvPicPr>
+                  <pic:blipFill>
+                    <a:blip r:embed="rId5"/>
+                    <a:stretch>
+                      <a:fillRect/>
+                    </a:stretch>
+                  </pic:blipFill>
+                  <pic:spPr>
+                    <a:xfrm>
+                      <a:off x="0" y="0"/>
+                      <a:ext cx="5105437" cy="3738590"/>
+                    </a:xfrm>
+                    <a:prstGeom prst="rect">
+                      <a:avLst/>
+                    </a:prstGeom>
+                  </pic:spPr>
+                </pic:pic>
+              </a:graphicData>
+            </a:graphic>
+          </wp:inline>
+        </w:drawing>
+      </w:r>
+    </w:p>
+    <w:p>
+      <w:pPr>
+        <w:spacing w:line="276" w:lineRule="auto"/>
+        <w:ind w:left="708"/>
+        <w:rPr>
+          <w:rFonts w:ascii="Times New Roman" w:hAnsi="Times New Roman" w:cs="Times New Roman"/>
+          <w:i/>
+          <w:iCs/>
+          <w:color w:val="808080" w:themeColor="background1" w:themeShade="80"/>
+          <w:sz w:val="20"/>
+          <w:szCs w:val="20"/>
+        </w:rPr>
+      </w:pPr>
+      <w:r>
+        <w:rPr>
+          <w:rFonts w:ascii="Times New Roman" w:hAnsi="Times New Roman" w:cs="Times New Roman"/>
+          <w:i/>
+          <w:iCs/>
+          <w:color w:val="808080" w:themeColor="background1" w:themeShade="80"/>
+          <w:sz w:val="20"/>
+          <w:szCs w:val="20"/>
+        </w:rPr>
+        <w:t>фывфывфывфывфывыыыыыыыыыыыыыыыыыыыыыыыыыыыыыыыыыыыыыыыыыыыыыыыыыыыыыыыыыыыыы</w:t>
+      </w:r>
+    </w:p>
+    <w:p>
+      <w:pPr>
+        <w:spacing w:line="276" w:lineRule="auto"/>
+        <w:ind w:left="708"/>
+        <w:rPr>
+          <w:rFonts w:ascii="Times New Roman" w:hAnsi="Times New Roman" w:cs="Times New Roman"/>
+          <w:i/>
+          <w:iCs/>
+          <w:color w:val="808080" w:themeColor="background1" w:themeShade="80"/>
+          <w:sz w:val="20"/>
+          <w:szCs w:val="20"/>
+        </w:rPr>
+      </w:pPr>
+    </w:p>
+    <w:p>
+      <w:pPr>
+        <w:spacing w:line="276" w:lineRule="auto"/>
+        <w:ind w:left="708"/>
+        <w:rPr>
+          <w:rFonts w:ascii="Times New Roman" w:hAnsi="Times New Roman" w:cs="Times New Roman"/>
+          <w:i/>
+          <w:iCs/>
+          <w:color w:val="808080" w:themeColor="background1" w:themeShade="80"/>
+          <w:sz w:val="20"/>
+          <w:szCs w:val="20"/>
+        </w:rPr>
+      </w:pPr>
     </w:p>
     <w:sectPr>
       <w:pgSz w:w="11906" w:h="16838"/>
@@ -431,6 +770,7 @@
   <w:style w:type="paragraph" w:default="1" w:styleId="a">
     <w:name w:val="Normal"/>
     <w:qFormat/>
+    <w:rsid w:val="009E17A7"/>
   </w:style>
   <w:style w:type="paragraph" w:styleId="2">
     <w:name w:val="heading 2"/>
